--- a/homework.docx
+++ b/homework.docx
@@ -340,6 +340,7 @@
           <w:rFonts w:ascii="Segoe UI" w:hAnsi="Segoe UI" w:cs="Segoe UI"/>
           <w:color w:val="172B4D"/>
           <w:spacing w:val="-1"/>
+          <w:lang w:val="en-US"/>
         </w:rPr>
       </w:pPr>
       <w:r>
@@ -363,8 +364,35 @@
           <w:rFonts w:ascii="Segoe UI" w:hAnsi="Segoe UI" w:cs="Segoe UI"/>
           <w:color w:val="172B4D"/>
           <w:spacing w:val="-1"/>
+          <w:lang w:val="ru-RU"/>
+        </w:rPr>
+        <w:t>~</w:t>
+      </w:r>
+      <w:r>
+        <w:rPr>
+          <w:rFonts w:ascii="Segoe UI" w:hAnsi="Segoe UI" w:cs="Segoe UI"/>
+          <w:color w:val="172B4D"/>
+          <w:spacing w:val="-1"/>
+          <w:lang w:val="en-US"/>
+        </w:rPr>
+        <w:t>~</w:t>
+      </w:r>
+      <w:r>
+        <w:rPr>
+          <w:rFonts w:ascii="Segoe UI" w:hAnsi="Segoe UI" w:cs="Segoe UI"/>
+          <w:color w:val="172B4D"/>
+          <w:spacing w:val="-1"/>
         </w:rPr>
         <w:t>Система показыает ошибку</w:t>
+      </w:r>
+      <w:r>
+        <w:rPr>
+          <w:rFonts w:ascii="Segoe UI" w:hAnsi="Segoe UI" w:cs="Segoe UI"/>
+          <w:color w:val="172B4D"/>
+          <w:spacing w:val="-1"/>
+          <w:lang w:val="en-US"/>
+        </w:rPr>
+        <w:t>~~</w:t>
       </w:r>
     </w:p>
     <w:p/>

--- a/homework.docx
+++ b/homework.docx
@@ -340,7 +340,7 @@
           <w:rFonts w:ascii="Segoe UI" w:hAnsi="Segoe UI" w:cs="Segoe UI"/>
           <w:color w:val="172B4D"/>
           <w:spacing w:val="-1"/>
-          <w:lang w:val="en-US"/>
+          <w:lang w:val="ru-RU"/>
         </w:rPr>
       </w:pPr>
       <w:r>
@@ -373,26 +373,17 @@
           <w:rFonts w:ascii="Segoe UI" w:hAnsi="Segoe UI" w:cs="Segoe UI"/>
           <w:color w:val="172B4D"/>
           <w:spacing w:val="-1"/>
-          <w:lang w:val="en-US"/>
+        </w:rPr>
+        <w:t>Система показыает ошибку</w:t>
+      </w:r>
+      <w:r>
+        <w:rPr>
+          <w:rFonts w:ascii="Segoe UI" w:hAnsi="Segoe UI" w:cs="Segoe UI"/>
+          <w:color w:val="172B4D"/>
+          <w:spacing w:val="-1"/>
+          <w:lang w:val="ru-RU"/>
         </w:rPr>
         <w:t>~</w:t>
-      </w:r>
-      <w:r>
-        <w:rPr>
-          <w:rFonts w:ascii="Segoe UI" w:hAnsi="Segoe UI" w:cs="Segoe UI"/>
-          <w:color w:val="172B4D"/>
-          <w:spacing w:val="-1"/>
-        </w:rPr>
-        <w:t>Система показыает ошибку</w:t>
-      </w:r>
-      <w:r>
-        <w:rPr>
-          <w:rFonts w:ascii="Segoe UI" w:hAnsi="Segoe UI" w:cs="Segoe UI"/>
-          <w:color w:val="172B4D"/>
-          <w:spacing w:val="-1"/>
-          <w:lang w:val="en-US"/>
-        </w:rPr>
-        <w:t>~~</w:t>
       </w:r>
     </w:p>
     <w:p/>

--- a/homework.docx
+++ b/homework.docx
@@ -366,7 +366,7 @@
           <w:spacing w:val="-1"/>
           <w:lang w:val="ru-RU"/>
         </w:rPr>
-        <w:t>~</w:t>
+        <w:t>*</w:t>
       </w:r>
       <w:r>
         <w:rPr>
@@ -383,7 +383,7 @@
           <w:spacing w:val="-1"/>
           <w:lang w:val="ru-RU"/>
         </w:rPr>
-        <w:t>~</w:t>
+        <w:t>*</w:t>
       </w:r>
     </w:p>
     <w:p/>

--- a/homework.docx
+++ b/homework.docx
@@ -375,6 +375,15 @@
           <w:spacing w:val="-1"/>
         </w:rPr>
         <w:t>Система показыает ошибку</w:t>
+      </w:r>
+      <w:r>
+        <w:rPr>
+          <w:rFonts w:ascii="Segoe UI" w:hAnsi="Segoe UI" w:cs="Segoe UI"/>
+          <w:color w:val="172B4D"/>
+          <w:spacing w:val="-1"/>
+          <w:lang w:val="ru-RU"/>
+        </w:rPr>
+        <w:t>123</w:t>
       </w:r>
       <w:r>
         <w:rPr>

--- a/homework.docx
+++ b/homework.docx
@@ -375,6 +375,24 @@
           <w:spacing w:val="-1"/>
         </w:rPr>
         <w:t>Система показыает ошибку</w:t>
+      </w:r>
+      <w:r>
+        <w:rPr>
+          <w:rFonts w:ascii="Segoe UI" w:hAnsi="Segoe UI" w:cs="Segoe UI"/>
+          <w:color w:val="172B4D"/>
+          <w:spacing w:val="-1"/>
+          <w:lang w:val="ru-RU"/>
+        </w:rPr>
+        <w:t>1</w:t>
+      </w:r>
+      <w:r>
+        <w:rPr>
+          <w:rFonts w:ascii="Segoe UI" w:hAnsi="Segoe UI" w:cs="Segoe UI"/>
+          <w:color w:val="172B4D"/>
+          <w:spacing w:val="-1"/>
+          <w:lang w:val="en-US"/>
+        </w:rPr>
+        <w:t>2345</w:t>
       </w:r>
       <w:r>
         <w:rPr>

--- a/homework.docx
+++ b/homework.docx
@@ -381,18 +381,9 @@
           <w:rFonts w:ascii="Segoe UI" w:hAnsi="Segoe UI" w:cs="Segoe UI"/>
           <w:color w:val="172B4D"/>
           <w:spacing w:val="-1"/>
-          <w:lang w:val="ru-RU"/>
-        </w:rPr>
-        <w:t>1</w:t>
-      </w:r>
-      <w:r>
-        <w:rPr>
-          <w:rFonts w:ascii="Segoe UI" w:hAnsi="Segoe UI" w:cs="Segoe UI"/>
-          <w:color w:val="172B4D"/>
-          <w:spacing w:val="-1"/>
           <w:lang w:val="en-US"/>
         </w:rPr>
-        <w:t>2345</w:t>
+        <w:t>123</w:t>
       </w:r>
       <w:r>
         <w:rPr>

--- a/homework.docx
+++ b/homework.docx
@@ -375,15 +375,6 @@
           <w:spacing w:val="-1"/>
         </w:rPr>
         <w:t>Система показыает ошибку</w:t>
-      </w:r>
-      <w:r>
-        <w:rPr>
-          <w:rFonts w:ascii="Segoe UI" w:hAnsi="Segoe UI" w:cs="Segoe UI"/>
-          <w:color w:val="172B4D"/>
-          <w:spacing w:val="-1"/>
-          <w:lang w:val="en-US"/>
-        </w:rPr>
-        <w:t>123</w:t>
       </w:r>
       <w:r>
         <w:rPr>

--- a/homework.docx
+++ b/homework.docx
@@ -375,15 +375,6 @@
           <w:spacing w:val="-1"/>
         </w:rPr>
         <w:t>Система показыает ошибку</w:t>
-      </w:r>
-      <w:r>
-        <w:rPr>
-          <w:rFonts w:ascii="Segoe UI" w:hAnsi="Segoe UI" w:cs="Segoe UI"/>
-          <w:color w:val="172B4D"/>
-          <w:spacing w:val="-1"/>
-          <w:lang w:val="ru-RU"/>
-        </w:rPr>
-        <w:t>123</w:t>
       </w:r>
       <w:r>
         <w:rPr>

--- a/homework.docx
+++ b/homework.docx
@@ -375,6 +375,24 @@
           <w:spacing w:val="-1"/>
         </w:rPr>
         <w:t>Система показыает ошибку</w:t>
+      </w:r>
+      <w:r>
+        <w:rPr>
+          <w:rFonts w:ascii="Segoe UI" w:hAnsi="Segoe UI" w:cs="Segoe UI"/>
+          <w:color w:val="172B4D"/>
+          <w:spacing w:val="-1"/>
+          <w:lang w:val="ru-RU"/>
+        </w:rPr>
+        <w:t>1</w:t>
+      </w:r>
+      <w:r>
+        <w:rPr>
+          <w:rFonts w:ascii="Segoe UI" w:hAnsi="Segoe UI" w:cs="Segoe UI"/>
+          <w:color w:val="172B4D"/>
+          <w:spacing w:val="-1"/>
+          <w:lang w:val="en-US"/>
+        </w:rPr>
+        <w:t>23</w:t>
       </w:r>
       <w:r>
         <w:rPr>

--- a/homework.docx
+++ b/homework.docx
@@ -21,23 +21,13 @@
         </w:rPr>
         <w:t xml:space="preserve"># </w:t>
       </w:r>
-      <w:proofErr w:type="gramStart"/>
-      <w:r>
-        <w:rPr>
-          <w:rFonts w:ascii="Segoe UI" w:hAnsi="Segoe UI" w:cs="Segoe UI"/>
-          <w:color w:val="172B4D"/>
-          <w:spacing w:val="-1"/>
-        </w:rPr>
-        <w:t>Цель :</w:t>
-      </w:r>
-      <w:proofErr w:type="gramEnd"/>
-      <w:r>
-        <w:rPr>
-          <w:rFonts w:ascii="Segoe UI" w:hAnsi="Segoe UI" w:cs="Segoe UI"/>
-          <w:color w:val="172B4D"/>
-          <w:spacing w:val="-1"/>
-        </w:rPr>
-        <w:t xml:space="preserve"> добавить топинг к своему заказу.</w:t>
+      <w:r>
+        <w:rPr>
+          <w:rFonts w:ascii="Segoe UI" w:hAnsi="Segoe UI" w:cs="Segoe UI"/>
+          <w:color w:val="172B4D"/>
+          <w:spacing w:val="-1"/>
+        </w:rPr>
+        <w:t>Цель : добавить топинг к своему заказу.</w:t>
       </w:r>
     </w:p>
     <w:p>
@@ -265,35 +255,16 @@
           <w:color w:val="172B4D"/>
           <w:spacing w:val="-1"/>
         </w:rPr>
-        <w:t xml:space="preserve">Возврат на шаг 4 основного </w:t>
-      </w:r>
-      <w:proofErr w:type="gramStart"/>
-      <w:r>
-        <w:rPr>
-          <w:rFonts w:ascii="Segoe UI" w:hAnsi="Segoe UI" w:cs="Segoe UI"/>
-          <w:color w:val="172B4D"/>
-          <w:spacing w:val="-1"/>
-        </w:rPr>
-        <w:t>сценария.</w:t>
-      </w:r>
-      <w:r>
-        <w:rPr>
-          <w:rFonts w:ascii="Segoe UI" w:hAnsi="Segoe UI" w:cs="Segoe UI"/>
-          <w:color w:val="172B4D"/>
-          <w:spacing w:val="-1"/>
-          <w:lang w:val="ru-RU"/>
-        </w:rPr>
-        <w:t>_</w:t>
-      </w:r>
-      <w:proofErr w:type="gramEnd"/>
-      <w:r>
-        <w:rPr>
-          <w:rFonts w:ascii="Segoe UI" w:hAnsi="Segoe UI" w:cs="Segoe UI"/>
-          <w:color w:val="172B4D"/>
-          <w:spacing w:val="-1"/>
-          <w:lang w:val="ru-RU"/>
-        </w:rPr>
-        <w:t>_</w:t>
+        <w:t>Возврат на шаг 4 основного сценария.</w:t>
+      </w:r>
+      <w:r>
+        <w:rPr>
+          <w:rFonts w:ascii="Segoe UI" w:hAnsi="Segoe UI" w:cs="Segoe UI"/>
+          <w:color w:val="172B4D"/>
+          <w:spacing w:val="-1"/>
+          <w:lang w:val="ru-RU"/>
+        </w:rPr>
+        <w:t>__</w:t>
       </w:r>
     </w:p>
     <w:p>
@@ -393,6 +364,15 @@
           <w:lang w:val="en-US"/>
         </w:rPr>
         <w:t>23</w:t>
+      </w:r>
+      <w:r>
+        <w:rPr>
+          <w:rFonts w:ascii="Segoe UI" w:hAnsi="Segoe UI" w:cs="Segoe UI"/>
+          <w:color w:val="172B4D"/>
+          <w:spacing w:val="-1"/>
+          <w:lang w:val="en-US"/>
+        </w:rPr>
+        <w:t>456</w:t>
       </w:r>
       <w:r>
         <w:rPr>
